--- a/Documentation/Documentation SC-Game.docx
+++ b/Documentation/Documentation SC-Game.docx
@@ -90,13 +90,7 @@
         <w:rPr>
           <w:lang w:val="en-US"/>
         </w:rPr>
-        <w:t>hotspot.vodafone.de/</w:t>
-      </w:r>
-      <w:r>
-        <w:rPr>
-          <w:lang w:val="en-US"/>
-        </w:rPr>
-        <w:t>Bayern</w:t>
+        <w:t>hotspot.vodafone.de/Bayern</w:t>
       </w:r>
     </w:p>
     <w:p>
@@ -168,15 +162,7 @@
           <w:color w:val="000000"/>
           <w:lang w:val="en-US"/>
         </w:rPr>
-        <w:t>‘</w:t>
-      </w:r>
-      <w:r>
-        <w:rPr>
-          <w:rFonts w:ascii="Helvetica" w:hAnsi="Helvetica" w:cs="Helvetica"/>
-          <w:color w:val="000000"/>
-          <w:lang w:val="en-US"/>
-        </w:rPr>
-        <w:t xml:space="preserve"> (type in the current date and time)</w:t>
+        <w:t>‘ (type in the current date and time)</w:t>
       </w:r>
     </w:p>
     <w:p>
@@ -340,29 +326,17 @@
           <w:ilvl w:val="1"/>
           <w:numId w:val="1"/>
         </w:numPr>
-        <w:rPr>
-          <w:lang w:val="en-US"/>
-        </w:rPr>
-      </w:pPr>
-      <w:r>
-        <w:rPr>
-          <w:lang w:val="en-US"/>
-        </w:rPr>
-        <w:t xml:space="preserve">Terminal: cd Desktop (or </w:t>
+      </w:pPr>
+      <w:r>
+        <w:t>Terminal: cd Desktop (</w:t>
       </w:r>
       <w:proofErr w:type="spellStart"/>
       <w:r>
-        <w:rPr>
-          <w:lang w:val="en-US"/>
-        </w:rPr>
-        <w:t>Schreibtisch</w:t>
+        <w:t>or</w:t>
       </w:r>
       <w:proofErr w:type="spellEnd"/>
       <w:r>
-        <w:rPr>
-          <w:lang w:val="en-US"/>
-        </w:rPr>
-        <w:t>)</w:t>
+        <w:t xml:space="preserve"> Schreibtisch)</w:t>
       </w:r>
     </w:p>
     <w:p>
@@ -442,19 +416,7 @@
         <w:rPr>
           <w:lang w:val="en-US"/>
         </w:rPr>
-        <w:t>GPIO A</w:t>
-      </w:r>
-      <w:r>
-        <w:rPr>
-          <w:lang w:val="en-US"/>
-        </w:rPr>
-        <w:t>ssignment</w:t>
-      </w:r>
-      <w:r>
-        <w:rPr>
-          <w:lang w:val="en-US"/>
-        </w:rPr>
-        <w:t>:</w:t>
+        <w:t>GPIO Assignment:</w:t>
       </w:r>
     </w:p>
     <w:p>
@@ -868,6 +830,7 @@
       <w:r>
         <w:rPr>
           <w:b/>
+          <w:noProof/>
           <w:color w:val="C45911" w:themeColor="accent2" w:themeShade="BF"/>
           <w:lang w:val="en-US"/>
         </w:rPr>
@@ -941,15 +904,7 @@
           <w:color w:val="C45911" w:themeColor="accent2" w:themeShade="BF"/>
           <w:lang w:val="en-US"/>
         </w:rPr>
-        <w:t>C</w:t>
-      </w:r>
-      <w:r>
-        <w:rPr>
-          <w:b/>
-          <w:color w:val="C45911" w:themeColor="accent2" w:themeShade="BF"/>
-          <w:lang w:val="en-US"/>
-        </w:rPr>
-        <w:t>ircuit diagram</w:t>
+        <w:t>Circuit diagram</w:t>
       </w:r>
     </w:p>
     <w:p>
@@ -1168,14 +1123,7 @@
           <w:rFonts w:ascii="Calibri" w:eastAsia="Times New Roman" w:hAnsi="Calibri" w:cs="Calibri"/>
           <w:lang w:val="en-US" w:eastAsia="de-DE"/>
         </w:rPr>
-        <w:t>=on</w:t>
-      </w:r>
-      <w:r>
-        <w:rPr>
-          <w:rFonts w:ascii="Calibri" w:eastAsia="Times New Roman" w:hAnsi="Calibri" w:cs="Calibri"/>
-          <w:lang w:val="en-US" w:eastAsia="de-DE"/>
-        </w:rPr>
-        <w:t xml:space="preserve"> (</w:t>
+        <w:t>=on (</w:t>
       </w:r>
       <w:r>
         <w:rPr>
@@ -1189,14 +1137,7 @@
           <w:rFonts w:ascii="Calibri" w:eastAsia="Times New Roman" w:hAnsi="Calibri" w:cs="Calibri"/>
           <w:lang w:val="en-US" w:eastAsia="de-DE"/>
         </w:rPr>
-        <w:t>at the end of the file</w:t>
-      </w:r>
-      <w:r>
-        <w:rPr>
-          <w:rFonts w:ascii="Calibri" w:eastAsia="Times New Roman" w:hAnsi="Calibri" w:cs="Calibri"/>
-          <w:lang w:val="en-US" w:eastAsia="de-DE"/>
-        </w:rPr>
-        <w:t>)</w:t>
+        <w:t>at the end of the file)</w:t>
       </w:r>
     </w:p>
     <w:p>
@@ -1383,6 +1324,394 @@
         </w:rPr>
         <w:t>-admin</w:t>
       </w:r>
+    </w:p>
+    <w:p>
+      <w:pPr>
+        <w:pStyle w:val="Listenabsatz"/>
+        <w:numPr>
+          <w:ilvl w:val="0"/>
+          <w:numId w:val="3"/>
+        </w:numPr>
+        <w:tabs>
+          <w:tab w:val="left" w:pos="566"/>
+          <w:tab w:val="left" w:pos="1133"/>
+          <w:tab w:val="left" w:pos="1700"/>
+          <w:tab w:val="left" w:pos="2267"/>
+          <w:tab w:val="left" w:pos="2834"/>
+          <w:tab w:val="left" w:pos="3401"/>
+          <w:tab w:val="left" w:pos="3968"/>
+          <w:tab w:val="left" w:pos="4535"/>
+          <w:tab w:val="left" w:pos="5102"/>
+          <w:tab w:val="left" w:pos="5669"/>
+          <w:tab w:val="left" w:pos="6236"/>
+          <w:tab w:val="left" w:pos="6803"/>
+        </w:tabs>
+        <w:autoSpaceDE w:val="0"/>
+        <w:autoSpaceDN w:val="0"/>
+        <w:adjustRightInd w:val="0"/>
+        <w:rPr>
+          <w:rFonts w:ascii="Calibri" w:eastAsia="Times New Roman" w:hAnsi="Calibri" w:cs="Calibri"/>
+          <w:lang w:val="en-US" w:eastAsia="de-DE"/>
+        </w:rPr>
+      </w:pPr>
+      <w:r>
+        <w:rPr>
+          <w:rFonts w:ascii="Calibri" w:eastAsia="Times New Roman" w:hAnsi="Calibri" w:cs="Calibri"/>
+          <w:lang w:val="en-US" w:eastAsia="de-DE"/>
+        </w:rPr>
+        <w:t>Terminal</w:t>
+      </w:r>
+    </w:p>
+    <w:p>
+      <w:pPr>
+        <w:tabs>
+          <w:tab w:val="left" w:pos="566"/>
+          <w:tab w:val="left" w:pos="1133"/>
+          <w:tab w:val="left" w:pos="1700"/>
+          <w:tab w:val="left" w:pos="2267"/>
+          <w:tab w:val="left" w:pos="2834"/>
+          <w:tab w:val="left" w:pos="3401"/>
+          <w:tab w:val="left" w:pos="3968"/>
+          <w:tab w:val="left" w:pos="4535"/>
+          <w:tab w:val="left" w:pos="5102"/>
+          <w:tab w:val="left" w:pos="5669"/>
+          <w:tab w:val="left" w:pos="6236"/>
+          <w:tab w:val="left" w:pos="6803"/>
+        </w:tabs>
+        <w:autoSpaceDE w:val="0"/>
+        <w:autoSpaceDN w:val="0"/>
+        <w:adjustRightInd w:val="0"/>
+        <w:rPr>
+          <w:rFonts w:ascii="Calibri" w:eastAsia="Times New Roman" w:hAnsi="Calibri" w:cs="Calibri"/>
+          <w:lang w:val="en-US" w:eastAsia="de-DE"/>
+        </w:rPr>
+      </w:pPr>
+      <w:r>
+        <w:rPr>
+          <w:rFonts w:ascii="Calibri" w:eastAsia="Times New Roman" w:hAnsi="Calibri" w:cs="Calibri"/>
+          <w:lang w:val="en-US" w:eastAsia="de-DE"/>
+        </w:rPr>
+        <w:tab/>
+      </w:r>
+      <w:proofErr w:type="spellStart"/>
+      <w:r>
+        <w:rPr>
+          <w:rFonts w:ascii="Calibri" w:eastAsia="Times New Roman" w:hAnsi="Calibri" w:cs="Calibri"/>
+          <w:lang w:val="en-US" w:eastAsia="de-DE"/>
+        </w:rPr>
+        <w:t>sudo</w:t>
+      </w:r>
+      <w:proofErr w:type="spellEnd"/>
+      <w:r>
+        <w:rPr>
+          <w:rFonts w:ascii="Calibri" w:eastAsia="Times New Roman" w:hAnsi="Calibri" w:cs="Calibri"/>
+          <w:lang w:val="en-US" w:eastAsia="de-DE"/>
+        </w:rPr>
+        <w:t xml:space="preserve"> apt-get install </w:t>
+      </w:r>
+      <w:proofErr w:type="spellStart"/>
+      <w:r>
+        <w:rPr>
+          <w:rFonts w:ascii="Calibri" w:eastAsia="Times New Roman" w:hAnsi="Calibri" w:cs="Calibri"/>
+          <w:lang w:val="en-US" w:eastAsia="de-DE"/>
+        </w:rPr>
+        <w:t>mysql</w:t>
+      </w:r>
+      <w:proofErr w:type="spellEnd"/>
+      <w:r>
+        <w:rPr>
+          <w:rFonts w:ascii="Calibri" w:eastAsia="Times New Roman" w:hAnsi="Calibri" w:cs="Calibri"/>
+          <w:lang w:val="en-US" w:eastAsia="de-DE"/>
+        </w:rPr>
+        <w:t>-server</w:t>
+      </w:r>
+    </w:p>
+    <w:p>
+      <w:pPr>
+        <w:tabs>
+          <w:tab w:val="left" w:pos="566"/>
+          <w:tab w:val="left" w:pos="1133"/>
+          <w:tab w:val="left" w:pos="1700"/>
+          <w:tab w:val="left" w:pos="2267"/>
+          <w:tab w:val="left" w:pos="2834"/>
+          <w:tab w:val="left" w:pos="3401"/>
+          <w:tab w:val="left" w:pos="3968"/>
+          <w:tab w:val="left" w:pos="4535"/>
+          <w:tab w:val="left" w:pos="5102"/>
+          <w:tab w:val="left" w:pos="5669"/>
+          <w:tab w:val="left" w:pos="6236"/>
+          <w:tab w:val="left" w:pos="6803"/>
+        </w:tabs>
+        <w:autoSpaceDE w:val="0"/>
+        <w:autoSpaceDN w:val="0"/>
+        <w:adjustRightInd w:val="0"/>
+        <w:ind w:left="566"/>
+        <w:rPr>
+          <w:rFonts w:ascii="Calibri" w:eastAsia="Times New Roman" w:hAnsi="Calibri" w:cs="Calibri"/>
+          <w:lang w:val="en-US" w:eastAsia="de-DE"/>
+        </w:rPr>
+      </w:pPr>
+      <w:proofErr w:type="spellStart"/>
+      <w:r>
+        <w:rPr>
+          <w:rFonts w:ascii="Calibri" w:eastAsia="Times New Roman" w:hAnsi="Calibri" w:cs="Calibri"/>
+          <w:lang w:val="en-US" w:eastAsia="de-DE"/>
+        </w:rPr>
+        <w:t>sudo</w:t>
+      </w:r>
+      <w:proofErr w:type="spellEnd"/>
+      <w:r>
+        <w:rPr>
+          <w:rFonts w:ascii="Calibri" w:eastAsia="Times New Roman" w:hAnsi="Calibri" w:cs="Calibri"/>
+          <w:lang w:val="en-US" w:eastAsia="de-DE"/>
+        </w:rPr>
+        <w:t xml:space="preserve"> </w:t>
+      </w:r>
+      <w:proofErr w:type="spellStart"/>
+      <w:r>
+        <w:rPr>
+          <w:rFonts w:ascii="Calibri" w:eastAsia="Times New Roman" w:hAnsi="Calibri" w:cs="Calibri"/>
+          <w:lang w:val="en-US" w:eastAsia="de-DE"/>
+        </w:rPr>
+        <w:t>mysql</w:t>
+      </w:r>
+      <w:proofErr w:type="spellEnd"/>
+      <w:r>
+        <w:rPr>
+          <w:rFonts w:ascii="Calibri" w:eastAsia="Times New Roman" w:hAnsi="Calibri" w:cs="Calibri"/>
+          <w:lang w:val="en-US" w:eastAsia="de-DE"/>
+        </w:rPr>
+        <w:t xml:space="preserve"> -u root -p</w:t>
+      </w:r>
+    </w:p>
+    <w:p>
+      <w:pPr>
+        <w:tabs>
+          <w:tab w:val="left" w:pos="566"/>
+          <w:tab w:val="left" w:pos="1133"/>
+          <w:tab w:val="left" w:pos="1700"/>
+          <w:tab w:val="left" w:pos="2267"/>
+          <w:tab w:val="left" w:pos="2834"/>
+          <w:tab w:val="left" w:pos="3401"/>
+          <w:tab w:val="left" w:pos="3968"/>
+          <w:tab w:val="left" w:pos="4535"/>
+          <w:tab w:val="left" w:pos="5102"/>
+          <w:tab w:val="left" w:pos="5669"/>
+          <w:tab w:val="left" w:pos="6236"/>
+          <w:tab w:val="left" w:pos="6803"/>
+        </w:tabs>
+        <w:autoSpaceDE w:val="0"/>
+        <w:autoSpaceDN w:val="0"/>
+        <w:adjustRightInd w:val="0"/>
+        <w:ind w:left="566"/>
+        <w:rPr>
+          <w:rFonts w:ascii="Calibri" w:eastAsia="Times New Roman" w:hAnsi="Calibri" w:cs="Calibri"/>
+          <w:lang w:val="en-US" w:eastAsia="de-DE"/>
+        </w:rPr>
+      </w:pPr>
+      <w:r>
+        <w:rPr>
+          <w:rFonts w:ascii="Calibri" w:eastAsia="Times New Roman" w:hAnsi="Calibri" w:cs="Calibri"/>
+          <w:lang w:val="en-US" w:eastAsia="de-DE"/>
+        </w:rPr>
+        <w:tab/>
+        <w:t>enter password: root</w:t>
+      </w:r>
+    </w:p>
+    <w:p>
+      <w:pPr>
+        <w:tabs>
+          <w:tab w:val="left" w:pos="566"/>
+          <w:tab w:val="left" w:pos="1133"/>
+          <w:tab w:val="left" w:pos="1700"/>
+          <w:tab w:val="left" w:pos="2267"/>
+          <w:tab w:val="left" w:pos="2834"/>
+          <w:tab w:val="left" w:pos="3401"/>
+          <w:tab w:val="left" w:pos="3968"/>
+          <w:tab w:val="left" w:pos="4535"/>
+          <w:tab w:val="left" w:pos="5102"/>
+          <w:tab w:val="left" w:pos="5669"/>
+          <w:tab w:val="left" w:pos="6236"/>
+          <w:tab w:val="left" w:pos="6803"/>
+        </w:tabs>
+        <w:autoSpaceDE w:val="0"/>
+        <w:autoSpaceDN w:val="0"/>
+        <w:adjustRightInd w:val="0"/>
+        <w:ind w:left="566"/>
+        <w:rPr>
+          <w:rFonts w:ascii="Calibri" w:eastAsia="Times New Roman" w:hAnsi="Calibri" w:cs="Calibri"/>
+          <w:lang w:val="en-US" w:eastAsia="de-DE"/>
+        </w:rPr>
+      </w:pPr>
+      <w:r>
+        <w:rPr>
+          <w:rFonts w:ascii="Calibri" w:eastAsia="Times New Roman" w:hAnsi="Calibri" w:cs="Calibri"/>
+          <w:lang w:val="en-US" w:eastAsia="de-DE"/>
+        </w:rPr>
+        <w:t>create user ‚</w:t>
+      </w:r>
+      <w:proofErr w:type="gramStart"/>
+      <w:r>
+        <w:rPr>
+          <w:rFonts w:ascii="Calibri" w:eastAsia="Times New Roman" w:hAnsi="Calibri" w:cs="Calibri"/>
+          <w:lang w:val="en-US" w:eastAsia="de-DE"/>
+        </w:rPr>
+        <w:t>pi‘</w:t>
+      </w:r>
+      <w:proofErr w:type="gramEnd"/>
+      <w:r>
+        <w:rPr>
+          <w:rFonts w:ascii="Calibri" w:eastAsia="Times New Roman" w:hAnsi="Calibri" w:cs="Calibri"/>
+          <w:lang w:val="en-US" w:eastAsia="de-DE"/>
+        </w:rPr>
+        <w:t>@‚%‘ identified by ‚pi’;</w:t>
+      </w:r>
+    </w:p>
+    <w:p>
+      <w:pPr>
+        <w:tabs>
+          <w:tab w:val="left" w:pos="566"/>
+          <w:tab w:val="left" w:pos="1133"/>
+          <w:tab w:val="left" w:pos="1700"/>
+          <w:tab w:val="left" w:pos="2267"/>
+          <w:tab w:val="left" w:pos="2834"/>
+          <w:tab w:val="left" w:pos="3401"/>
+          <w:tab w:val="left" w:pos="3968"/>
+          <w:tab w:val="left" w:pos="4535"/>
+          <w:tab w:val="left" w:pos="5102"/>
+          <w:tab w:val="left" w:pos="5669"/>
+          <w:tab w:val="left" w:pos="6236"/>
+          <w:tab w:val="left" w:pos="6803"/>
+        </w:tabs>
+        <w:autoSpaceDE w:val="0"/>
+        <w:autoSpaceDN w:val="0"/>
+        <w:adjustRightInd w:val="0"/>
+        <w:ind w:left="566"/>
+        <w:rPr>
+          <w:rFonts w:ascii="Calibri" w:eastAsia="Times New Roman" w:hAnsi="Calibri" w:cs="Calibri"/>
+          <w:lang w:val="en-US" w:eastAsia="de-DE"/>
+        </w:rPr>
+      </w:pPr>
+      <w:r>
+        <w:rPr>
+          <w:rFonts w:ascii="Calibri" w:eastAsia="Times New Roman" w:hAnsi="Calibri" w:cs="Calibri"/>
+          <w:lang w:val="en-US" w:eastAsia="de-DE"/>
+        </w:rPr>
+        <w:t xml:space="preserve">grant all privileges on </w:t>
+      </w:r>
+      <w:proofErr w:type="gramStart"/>
+      <w:r>
+        <w:rPr>
+          <w:rFonts w:ascii="Calibri" w:eastAsia="Times New Roman" w:hAnsi="Calibri" w:cs="Calibri"/>
+          <w:lang w:val="en-US" w:eastAsia="de-DE"/>
+        </w:rPr>
+        <w:t>*.*</w:t>
+      </w:r>
+      <w:proofErr w:type="gramEnd"/>
+      <w:r>
+        <w:rPr>
+          <w:rFonts w:ascii="Calibri" w:eastAsia="Times New Roman" w:hAnsi="Calibri" w:cs="Calibri"/>
+          <w:lang w:val="en-US" w:eastAsia="de-DE"/>
+        </w:rPr>
+        <w:t xml:space="preserve"> to ‚pi‘@‚%‘ with grant option;</w:t>
+      </w:r>
+    </w:p>
+    <w:p>
+      <w:pPr>
+        <w:tabs>
+          <w:tab w:val="left" w:pos="566"/>
+          <w:tab w:val="left" w:pos="1133"/>
+          <w:tab w:val="left" w:pos="1700"/>
+          <w:tab w:val="left" w:pos="2267"/>
+          <w:tab w:val="left" w:pos="2834"/>
+          <w:tab w:val="left" w:pos="3401"/>
+          <w:tab w:val="left" w:pos="3968"/>
+          <w:tab w:val="left" w:pos="4535"/>
+          <w:tab w:val="left" w:pos="5102"/>
+          <w:tab w:val="left" w:pos="5669"/>
+          <w:tab w:val="left" w:pos="6236"/>
+          <w:tab w:val="left" w:pos="6803"/>
+        </w:tabs>
+        <w:autoSpaceDE w:val="0"/>
+        <w:autoSpaceDN w:val="0"/>
+        <w:adjustRightInd w:val="0"/>
+        <w:ind w:left="566"/>
+        <w:rPr>
+          <w:rFonts w:ascii="Calibri" w:eastAsia="Times New Roman" w:hAnsi="Calibri" w:cs="Calibri"/>
+          <w:lang w:val="en-US" w:eastAsia="de-DE"/>
+        </w:rPr>
+      </w:pPr>
+      <w:r>
+        <w:rPr>
+          <w:rFonts w:ascii="Calibri" w:eastAsia="Times New Roman" w:hAnsi="Calibri" w:cs="Calibri"/>
+          <w:lang w:val="en-US" w:eastAsia="de-DE"/>
+        </w:rPr>
+        <w:t>flush privileges;</w:t>
+      </w:r>
+    </w:p>
+    <w:p>
+      <w:pPr>
+        <w:tabs>
+          <w:tab w:val="left" w:pos="566"/>
+          <w:tab w:val="left" w:pos="1133"/>
+          <w:tab w:val="left" w:pos="1700"/>
+          <w:tab w:val="left" w:pos="2267"/>
+          <w:tab w:val="left" w:pos="2834"/>
+          <w:tab w:val="left" w:pos="3401"/>
+          <w:tab w:val="left" w:pos="3968"/>
+          <w:tab w:val="left" w:pos="4535"/>
+          <w:tab w:val="left" w:pos="5102"/>
+          <w:tab w:val="left" w:pos="5669"/>
+          <w:tab w:val="left" w:pos="6236"/>
+          <w:tab w:val="left" w:pos="6803"/>
+        </w:tabs>
+        <w:autoSpaceDE w:val="0"/>
+        <w:autoSpaceDN w:val="0"/>
+        <w:adjustRightInd w:val="0"/>
+        <w:ind w:left="566"/>
+        <w:rPr>
+          <w:rFonts w:ascii="Calibri" w:eastAsia="Times New Roman" w:hAnsi="Calibri" w:cs="Calibri"/>
+          <w:lang w:val="en-US" w:eastAsia="de-DE"/>
+        </w:rPr>
+      </w:pPr>
+      <w:r>
+        <w:rPr>
+          <w:rFonts w:ascii="Calibri" w:eastAsia="Times New Roman" w:hAnsi="Calibri" w:cs="Calibri"/>
+          <w:lang w:val="en-US" w:eastAsia="de-DE"/>
+        </w:rPr>
+        <w:t>exit</w:t>
+      </w:r>
+    </w:p>
+    <w:p>
+      <w:pPr>
+        <w:rPr>
+          <w:lang w:val="en-US"/>
+        </w:rPr>
+      </w:pPr>
+    </w:p>
+    <w:p>
+      <w:pPr>
+        <w:pStyle w:val="Listenabsatz"/>
+        <w:numPr>
+          <w:ilvl w:val="0"/>
+          <w:numId w:val="1"/>
+        </w:numPr>
+        <w:rPr>
+          <w:b/>
+          <w:color w:val="C45911" w:themeColor="accent2" w:themeShade="BF"/>
+          <w:lang w:val="en-US"/>
+        </w:rPr>
+      </w:pPr>
+      <w:r>
+        <w:rPr>
+          <w:b/>
+          <w:color w:val="C45911" w:themeColor="accent2" w:themeShade="BF"/>
+          <w:lang w:val="en-US"/>
+        </w:rPr>
+        <w:t>Bind-Adress</w:t>
+      </w:r>
+      <w:bookmarkStart w:id="0" w:name="_GoBack"/>
+      <w:bookmarkEnd w:id="0"/>
     </w:p>
     <w:p>
       <w:pPr>
@@ -1766,6 +2095,7 @@
           <w:rFonts w:ascii="Calibri" w:eastAsia="Times New Roman" w:hAnsi="Calibri" w:cs="Calibri"/>
           <w:lang w:val="en-US" w:eastAsia="de-DE"/>
         </w:rPr>
+        <w:lastRenderedPageBreak/>
         <w:t>Terminal</w:t>
       </w:r>
       <w:r>
@@ -1887,14 +2217,7 @@
           <w:lang w:val="en-US"/>
         </w:rPr>
         <w:tab/>
-        <w:t>change name to</w:t>
-      </w:r>
-      <w:r>
-        <w:rPr>
-          <w:rFonts w:ascii="Helvetica" w:hAnsi="Helvetica" w:cs="Helvetica"/>
-          <w:lang w:val="en-US"/>
-        </w:rPr>
-        <w:t>:</w:t>
+        <w:t>change name to:</w:t>
       </w:r>
     </w:p>
     <w:p>
@@ -2307,14 +2630,7 @@
           <w:rFonts w:ascii="Calibri" w:eastAsia="Times New Roman" w:hAnsi="Calibri" w:cs="Calibri"/>
           <w:lang w:val="en-US" w:eastAsia="de-DE"/>
         </w:rPr>
-        <w:t>s</w:t>
-      </w:r>
-      <w:r>
-        <w:rPr>
-          <w:rFonts w:ascii="Calibri" w:eastAsia="Times New Roman" w:hAnsi="Calibri" w:cs="Calibri"/>
-          <w:lang w:val="en-US" w:eastAsia="de-DE"/>
-        </w:rPr>
-        <w:t>udo</w:t>
+        <w:t>sudo</w:t>
       </w:r>
       <w:proofErr w:type="spellEnd"/>
       <w:r>
@@ -2608,14 +2924,7 @@
           <w:lang w:val="en-US"/>
         </w:rPr>
         <w:tab/>
-        <w:t>rp-team</w:t>
-      </w:r>
-      <w:r>
-        <w:rPr>
-          <w:rFonts w:ascii="Helvetica" w:hAnsi="Helvetica" w:cs="Helvetica"/>
-          <w:lang w:val="en-US"/>
-        </w:rPr>
-        <w:t>4</w:t>
+        <w:t>rp-team4</w:t>
       </w:r>
     </w:p>
     <w:p>
@@ -2833,413 +3142,6 @@
           <w:lang w:val="en-US" w:eastAsia="de-DE"/>
         </w:rPr>
       </w:pPr>
-    </w:p>
-    <w:p>
-      <w:pPr>
-        <w:pStyle w:val="Listenabsatz"/>
-        <w:numPr>
-          <w:ilvl w:val="0"/>
-          <w:numId w:val="1"/>
-        </w:numPr>
-        <w:rPr>
-          <w:b/>
-          <w:color w:val="C45911" w:themeColor="accent2" w:themeShade="BF"/>
-          <w:lang w:val="en-US"/>
-        </w:rPr>
-      </w:pPr>
-      <w:r>
-        <w:rPr>
-          <w:b/>
-          <w:color w:val="C45911" w:themeColor="accent2" w:themeShade="BF"/>
-          <w:lang w:val="en-US"/>
-        </w:rPr>
-        <w:t>Insta</w:t>
-      </w:r>
-      <w:bookmarkStart w:id="0" w:name="_GoBack"/>
-      <w:bookmarkEnd w:id="0"/>
-      <w:r>
-        <w:rPr>
-          <w:b/>
-          <w:color w:val="C45911" w:themeColor="accent2" w:themeShade="BF"/>
-          <w:lang w:val="en-US"/>
-        </w:rPr>
-        <w:t xml:space="preserve">lling MySQL-Server on </w:t>
-      </w:r>
-      <w:proofErr w:type="spellStart"/>
-      <w:r>
-        <w:rPr>
-          <w:b/>
-          <w:color w:val="C45911" w:themeColor="accent2" w:themeShade="BF"/>
-          <w:lang w:val="en-US"/>
-        </w:rPr>
-        <w:t>rp</w:t>
-      </w:r>
-      <w:proofErr w:type="spellEnd"/>
-      <w:r>
-        <w:rPr>
-          <w:b/>
-          <w:color w:val="C45911" w:themeColor="accent2" w:themeShade="BF"/>
-          <w:lang w:val="en-US"/>
-        </w:rPr>
-        <w:t>-admin</w:t>
-      </w:r>
-    </w:p>
-    <w:p>
-      <w:pPr>
-        <w:pStyle w:val="Listenabsatz"/>
-        <w:numPr>
-          <w:ilvl w:val="0"/>
-          <w:numId w:val="3"/>
-        </w:numPr>
-        <w:tabs>
-          <w:tab w:val="left" w:pos="566"/>
-          <w:tab w:val="left" w:pos="1133"/>
-          <w:tab w:val="left" w:pos="1700"/>
-          <w:tab w:val="left" w:pos="2267"/>
-          <w:tab w:val="left" w:pos="2834"/>
-          <w:tab w:val="left" w:pos="3401"/>
-          <w:tab w:val="left" w:pos="3968"/>
-          <w:tab w:val="left" w:pos="4535"/>
-          <w:tab w:val="left" w:pos="5102"/>
-          <w:tab w:val="left" w:pos="5669"/>
-          <w:tab w:val="left" w:pos="6236"/>
-          <w:tab w:val="left" w:pos="6803"/>
-        </w:tabs>
-        <w:autoSpaceDE w:val="0"/>
-        <w:autoSpaceDN w:val="0"/>
-        <w:adjustRightInd w:val="0"/>
-        <w:rPr>
-          <w:rFonts w:ascii="Calibri" w:eastAsia="Times New Roman" w:hAnsi="Calibri" w:cs="Calibri"/>
-          <w:lang w:val="en-US" w:eastAsia="de-DE"/>
-        </w:rPr>
-      </w:pPr>
-      <w:r>
-        <w:rPr>
-          <w:rFonts w:ascii="Calibri" w:eastAsia="Times New Roman" w:hAnsi="Calibri" w:cs="Calibri"/>
-          <w:lang w:val="en-US" w:eastAsia="de-DE"/>
-        </w:rPr>
-        <w:t>Terminal</w:t>
-      </w:r>
-    </w:p>
-    <w:p>
-      <w:pPr>
-        <w:tabs>
-          <w:tab w:val="left" w:pos="566"/>
-          <w:tab w:val="left" w:pos="1133"/>
-          <w:tab w:val="left" w:pos="1700"/>
-          <w:tab w:val="left" w:pos="2267"/>
-          <w:tab w:val="left" w:pos="2834"/>
-          <w:tab w:val="left" w:pos="3401"/>
-          <w:tab w:val="left" w:pos="3968"/>
-          <w:tab w:val="left" w:pos="4535"/>
-          <w:tab w:val="left" w:pos="5102"/>
-          <w:tab w:val="left" w:pos="5669"/>
-          <w:tab w:val="left" w:pos="6236"/>
-          <w:tab w:val="left" w:pos="6803"/>
-        </w:tabs>
-        <w:autoSpaceDE w:val="0"/>
-        <w:autoSpaceDN w:val="0"/>
-        <w:adjustRightInd w:val="0"/>
-        <w:rPr>
-          <w:rFonts w:ascii="Calibri" w:eastAsia="Times New Roman" w:hAnsi="Calibri" w:cs="Calibri"/>
-          <w:lang w:val="en-US" w:eastAsia="de-DE"/>
-        </w:rPr>
-      </w:pPr>
-      <w:r>
-        <w:rPr>
-          <w:rFonts w:ascii="Calibri" w:eastAsia="Times New Roman" w:hAnsi="Calibri" w:cs="Calibri"/>
-          <w:lang w:val="en-US" w:eastAsia="de-DE"/>
-        </w:rPr>
-        <w:tab/>
-      </w:r>
-      <w:proofErr w:type="spellStart"/>
-      <w:r>
-        <w:rPr>
-          <w:rFonts w:ascii="Calibri" w:eastAsia="Times New Roman" w:hAnsi="Calibri" w:cs="Calibri"/>
-          <w:lang w:val="en-US" w:eastAsia="de-DE"/>
-        </w:rPr>
-        <w:t>sudo</w:t>
-      </w:r>
-      <w:proofErr w:type="spellEnd"/>
-      <w:r>
-        <w:rPr>
-          <w:rFonts w:ascii="Calibri" w:eastAsia="Times New Roman" w:hAnsi="Calibri" w:cs="Calibri"/>
-          <w:lang w:val="en-US" w:eastAsia="de-DE"/>
-        </w:rPr>
-        <w:t xml:space="preserve"> apt-get install </w:t>
-      </w:r>
-      <w:proofErr w:type="spellStart"/>
-      <w:r>
-        <w:rPr>
-          <w:rFonts w:ascii="Calibri" w:eastAsia="Times New Roman" w:hAnsi="Calibri" w:cs="Calibri"/>
-          <w:lang w:val="en-US" w:eastAsia="de-DE"/>
-        </w:rPr>
-        <w:t>mysql</w:t>
-      </w:r>
-      <w:proofErr w:type="spellEnd"/>
-      <w:r>
-        <w:rPr>
-          <w:rFonts w:ascii="Calibri" w:eastAsia="Times New Roman" w:hAnsi="Calibri" w:cs="Calibri"/>
-          <w:lang w:val="en-US" w:eastAsia="de-DE"/>
-        </w:rPr>
-        <w:t>-server</w:t>
-      </w:r>
-    </w:p>
-    <w:p>
-      <w:pPr>
-        <w:tabs>
-          <w:tab w:val="left" w:pos="566"/>
-          <w:tab w:val="left" w:pos="1133"/>
-          <w:tab w:val="left" w:pos="1700"/>
-          <w:tab w:val="left" w:pos="2267"/>
-          <w:tab w:val="left" w:pos="2834"/>
-          <w:tab w:val="left" w:pos="3401"/>
-          <w:tab w:val="left" w:pos="3968"/>
-          <w:tab w:val="left" w:pos="4535"/>
-          <w:tab w:val="left" w:pos="5102"/>
-          <w:tab w:val="left" w:pos="5669"/>
-          <w:tab w:val="left" w:pos="6236"/>
-          <w:tab w:val="left" w:pos="6803"/>
-        </w:tabs>
-        <w:autoSpaceDE w:val="0"/>
-        <w:autoSpaceDN w:val="0"/>
-        <w:adjustRightInd w:val="0"/>
-        <w:ind w:left="566"/>
-        <w:rPr>
-          <w:rFonts w:ascii="Calibri" w:eastAsia="Times New Roman" w:hAnsi="Calibri" w:cs="Calibri"/>
-          <w:lang w:val="en-US" w:eastAsia="de-DE"/>
-        </w:rPr>
-      </w:pPr>
-      <w:proofErr w:type="spellStart"/>
-      <w:r>
-        <w:rPr>
-          <w:rFonts w:ascii="Calibri" w:eastAsia="Times New Roman" w:hAnsi="Calibri" w:cs="Calibri"/>
-          <w:lang w:val="en-US" w:eastAsia="de-DE"/>
-        </w:rPr>
-        <w:t>sudo</w:t>
-      </w:r>
-      <w:proofErr w:type="spellEnd"/>
-      <w:r>
-        <w:rPr>
-          <w:rFonts w:ascii="Calibri" w:eastAsia="Times New Roman" w:hAnsi="Calibri" w:cs="Calibri"/>
-          <w:lang w:val="en-US" w:eastAsia="de-DE"/>
-        </w:rPr>
-        <w:t xml:space="preserve"> </w:t>
-      </w:r>
-      <w:proofErr w:type="spellStart"/>
-      <w:r>
-        <w:rPr>
-          <w:rFonts w:ascii="Calibri" w:eastAsia="Times New Roman" w:hAnsi="Calibri" w:cs="Calibri"/>
-          <w:lang w:val="en-US" w:eastAsia="de-DE"/>
-        </w:rPr>
-        <w:t>mysql</w:t>
-      </w:r>
-      <w:proofErr w:type="spellEnd"/>
-      <w:r>
-        <w:rPr>
-          <w:rFonts w:ascii="Calibri" w:eastAsia="Times New Roman" w:hAnsi="Calibri" w:cs="Calibri"/>
-          <w:lang w:val="en-US" w:eastAsia="de-DE"/>
-        </w:rPr>
-        <w:t xml:space="preserve"> -u root -p</w:t>
-      </w:r>
-    </w:p>
-    <w:p>
-      <w:pPr>
-        <w:tabs>
-          <w:tab w:val="left" w:pos="566"/>
-          <w:tab w:val="left" w:pos="1133"/>
-          <w:tab w:val="left" w:pos="1700"/>
-          <w:tab w:val="left" w:pos="2267"/>
-          <w:tab w:val="left" w:pos="2834"/>
-          <w:tab w:val="left" w:pos="3401"/>
-          <w:tab w:val="left" w:pos="3968"/>
-          <w:tab w:val="left" w:pos="4535"/>
-          <w:tab w:val="left" w:pos="5102"/>
-          <w:tab w:val="left" w:pos="5669"/>
-          <w:tab w:val="left" w:pos="6236"/>
-          <w:tab w:val="left" w:pos="6803"/>
-        </w:tabs>
-        <w:autoSpaceDE w:val="0"/>
-        <w:autoSpaceDN w:val="0"/>
-        <w:adjustRightInd w:val="0"/>
-        <w:ind w:left="566"/>
-        <w:rPr>
-          <w:rFonts w:ascii="Calibri" w:eastAsia="Times New Roman" w:hAnsi="Calibri" w:cs="Calibri"/>
-          <w:lang w:val="en-US" w:eastAsia="de-DE"/>
-        </w:rPr>
-      </w:pPr>
-      <w:r>
-        <w:rPr>
-          <w:rFonts w:ascii="Calibri" w:eastAsia="Times New Roman" w:hAnsi="Calibri" w:cs="Calibri"/>
-          <w:lang w:val="en-US" w:eastAsia="de-DE"/>
-        </w:rPr>
-        <w:tab/>
-        <w:t>enter password: root</w:t>
-      </w:r>
-    </w:p>
-    <w:p>
-      <w:pPr>
-        <w:tabs>
-          <w:tab w:val="left" w:pos="566"/>
-          <w:tab w:val="left" w:pos="1133"/>
-          <w:tab w:val="left" w:pos="1700"/>
-          <w:tab w:val="left" w:pos="2267"/>
-          <w:tab w:val="left" w:pos="2834"/>
-          <w:tab w:val="left" w:pos="3401"/>
-          <w:tab w:val="left" w:pos="3968"/>
-          <w:tab w:val="left" w:pos="4535"/>
-          <w:tab w:val="left" w:pos="5102"/>
-          <w:tab w:val="left" w:pos="5669"/>
-          <w:tab w:val="left" w:pos="6236"/>
-          <w:tab w:val="left" w:pos="6803"/>
-        </w:tabs>
-        <w:autoSpaceDE w:val="0"/>
-        <w:autoSpaceDN w:val="0"/>
-        <w:adjustRightInd w:val="0"/>
-        <w:ind w:left="566"/>
-        <w:rPr>
-          <w:rFonts w:ascii="Calibri" w:eastAsia="Times New Roman" w:hAnsi="Calibri" w:cs="Calibri"/>
-          <w:lang w:val="en-US" w:eastAsia="de-DE"/>
-        </w:rPr>
-      </w:pPr>
-      <w:r>
-        <w:rPr>
-          <w:rFonts w:ascii="Calibri" w:eastAsia="Times New Roman" w:hAnsi="Calibri" w:cs="Calibri"/>
-          <w:lang w:val="en-US" w:eastAsia="de-DE"/>
-        </w:rPr>
-        <w:t>create user ‚</w:t>
-      </w:r>
-      <w:proofErr w:type="gramStart"/>
-      <w:r>
-        <w:rPr>
-          <w:rFonts w:ascii="Calibri" w:eastAsia="Times New Roman" w:hAnsi="Calibri" w:cs="Calibri"/>
-          <w:lang w:val="en-US" w:eastAsia="de-DE"/>
-        </w:rPr>
-        <w:t>pi‘</w:t>
-      </w:r>
-      <w:proofErr w:type="gramEnd"/>
-      <w:r>
-        <w:rPr>
-          <w:rFonts w:ascii="Calibri" w:eastAsia="Times New Roman" w:hAnsi="Calibri" w:cs="Calibri"/>
-          <w:lang w:val="en-US" w:eastAsia="de-DE"/>
-        </w:rPr>
-        <w:t>@‚%‘ identified by ‚pi’;</w:t>
-      </w:r>
-    </w:p>
-    <w:p>
-      <w:pPr>
-        <w:tabs>
-          <w:tab w:val="left" w:pos="566"/>
-          <w:tab w:val="left" w:pos="1133"/>
-          <w:tab w:val="left" w:pos="1700"/>
-          <w:tab w:val="left" w:pos="2267"/>
-          <w:tab w:val="left" w:pos="2834"/>
-          <w:tab w:val="left" w:pos="3401"/>
-          <w:tab w:val="left" w:pos="3968"/>
-          <w:tab w:val="left" w:pos="4535"/>
-          <w:tab w:val="left" w:pos="5102"/>
-          <w:tab w:val="left" w:pos="5669"/>
-          <w:tab w:val="left" w:pos="6236"/>
-          <w:tab w:val="left" w:pos="6803"/>
-        </w:tabs>
-        <w:autoSpaceDE w:val="0"/>
-        <w:autoSpaceDN w:val="0"/>
-        <w:adjustRightInd w:val="0"/>
-        <w:ind w:left="566"/>
-        <w:rPr>
-          <w:rFonts w:ascii="Calibri" w:eastAsia="Times New Roman" w:hAnsi="Calibri" w:cs="Calibri"/>
-          <w:lang w:val="en-US" w:eastAsia="de-DE"/>
-        </w:rPr>
-      </w:pPr>
-      <w:r>
-        <w:rPr>
-          <w:rFonts w:ascii="Calibri" w:eastAsia="Times New Roman" w:hAnsi="Calibri" w:cs="Calibri"/>
-          <w:lang w:val="en-US" w:eastAsia="de-DE"/>
-        </w:rPr>
-        <w:t xml:space="preserve">grant all privileges on </w:t>
-      </w:r>
-      <w:proofErr w:type="gramStart"/>
-      <w:r>
-        <w:rPr>
-          <w:rFonts w:ascii="Calibri" w:eastAsia="Times New Roman" w:hAnsi="Calibri" w:cs="Calibri"/>
-          <w:lang w:val="en-US" w:eastAsia="de-DE"/>
-        </w:rPr>
-        <w:t>*.*</w:t>
-      </w:r>
-      <w:proofErr w:type="gramEnd"/>
-      <w:r>
-        <w:rPr>
-          <w:rFonts w:ascii="Calibri" w:eastAsia="Times New Roman" w:hAnsi="Calibri" w:cs="Calibri"/>
-          <w:lang w:val="en-US" w:eastAsia="de-DE"/>
-        </w:rPr>
-        <w:t xml:space="preserve"> to ‚pi‘@‚%‘ with grant option;</w:t>
-      </w:r>
-    </w:p>
-    <w:p>
-      <w:pPr>
-        <w:tabs>
-          <w:tab w:val="left" w:pos="566"/>
-          <w:tab w:val="left" w:pos="1133"/>
-          <w:tab w:val="left" w:pos="1700"/>
-          <w:tab w:val="left" w:pos="2267"/>
-          <w:tab w:val="left" w:pos="2834"/>
-          <w:tab w:val="left" w:pos="3401"/>
-          <w:tab w:val="left" w:pos="3968"/>
-          <w:tab w:val="left" w:pos="4535"/>
-          <w:tab w:val="left" w:pos="5102"/>
-          <w:tab w:val="left" w:pos="5669"/>
-          <w:tab w:val="left" w:pos="6236"/>
-          <w:tab w:val="left" w:pos="6803"/>
-        </w:tabs>
-        <w:autoSpaceDE w:val="0"/>
-        <w:autoSpaceDN w:val="0"/>
-        <w:adjustRightInd w:val="0"/>
-        <w:ind w:left="566"/>
-        <w:rPr>
-          <w:rFonts w:ascii="Calibri" w:eastAsia="Times New Roman" w:hAnsi="Calibri" w:cs="Calibri"/>
-          <w:lang w:val="en-US" w:eastAsia="de-DE"/>
-        </w:rPr>
-      </w:pPr>
-      <w:r>
-        <w:rPr>
-          <w:rFonts w:ascii="Calibri" w:eastAsia="Times New Roman" w:hAnsi="Calibri" w:cs="Calibri"/>
-          <w:lang w:val="en-US" w:eastAsia="de-DE"/>
-        </w:rPr>
-        <w:t>flush privileges;</w:t>
-      </w:r>
-    </w:p>
-    <w:p>
-      <w:pPr>
-        <w:tabs>
-          <w:tab w:val="left" w:pos="566"/>
-          <w:tab w:val="left" w:pos="1133"/>
-          <w:tab w:val="left" w:pos="1700"/>
-          <w:tab w:val="left" w:pos="2267"/>
-          <w:tab w:val="left" w:pos="2834"/>
-          <w:tab w:val="left" w:pos="3401"/>
-          <w:tab w:val="left" w:pos="3968"/>
-          <w:tab w:val="left" w:pos="4535"/>
-          <w:tab w:val="left" w:pos="5102"/>
-          <w:tab w:val="left" w:pos="5669"/>
-          <w:tab w:val="left" w:pos="6236"/>
-          <w:tab w:val="left" w:pos="6803"/>
-        </w:tabs>
-        <w:autoSpaceDE w:val="0"/>
-        <w:autoSpaceDN w:val="0"/>
-        <w:adjustRightInd w:val="0"/>
-        <w:ind w:left="566"/>
-        <w:rPr>
-          <w:rFonts w:ascii="Calibri" w:eastAsia="Times New Roman" w:hAnsi="Calibri" w:cs="Calibri"/>
-          <w:lang w:val="en-US" w:eastAsia="de-DE"/>
-        </w:rPr>
-      </w:pPr>
-      <w:r>
-        <w:rPr>
-          <w:rFonts w:ascii="Calibri" w:eastAsia="Times New Roman" w:hAnsi="Calibri" w:cs="Calibri"/>
-          <w:lang w:val="en-US" w:eastAsia="de-DE"/>
-        </w:rPr>
-        <w:t>exit</w:t>
-      </w:r>
     </w:p>
     <w:p>
       <w:pPr>
